--- a/RegressionVisualizer/RegressionVisualizer/Notes/Lecture Notes.docx
+++ b/RegressionVisualizer/RegressionVisualizer/Notes/Lecture Notes.docx
@@ -747,7 +747,7 @@
         </w:rPr>
         <w:drawing>
           <wp:inline distT="0" distB="0" distL="0" distR="0" wp14:anchorId="3DBCC90B" wp14:editId="440AC328">
-            <wp:extent cx="6939909" cy="2959344"/>
+            <wp:extent cx="3950208" cy="1682496"/>
             <wp:effectExtent l="0" t="0" r="0" b="0"/>
             <wp:docPr id="7" name="Picture 7"/>
             <wp:cNvGraphicFramePr>
@@ -769,7 +769,7 @@
                   <pic:spPr>
                     <a:xfrm>
                       <a:off x="0" y="0"/>
-                      <a:ext cx="6952964" cy="2964911"/>
+                      <a:ext cx="3950208" cy="1682496"/>
                     </a:xfrm>
                     <a:prstGeom prst="rect">
                       <a:avLst/>
@@ -783,16 +783,20 @@
       </w:r>
     </w:p>
     <w:p>
-      <w:bookmarkStart w:id="0" w:name="_GoBack"/>
+      <w:r>
+        <w:t>Now solve for a</w:t>
+      </w:r>
+    </w:p>
+    <w:p>
       <w:r>
         <w:rPr>
           <w:noProof/>
         </w:rPr>
         <w:drawing>
-          <wp:inline distT="0" distB="0" distL="0" distR="0" wp14:anchorId="452111EF" wp14:editId="5402E0FB">
-            <wp:extent cx="10234246" cy="4943475"/>
+          <wp:inline distT="0" distB="0" distL="0" distR="0" wp14:anchorId="5DF3A45F" wp14:editId="09795A3A">
+            <wp:extent cx="4306824" cy="1188720"/>
             <wp:effectExtent l="0" t="0" r="0" b="0"/>
-            <wp:docPr id="10" name="Picture 10"/>
+            <wp:docPr id="11" name="Picture 11"/>
             <wp:cNvGraphicFramePr>
               <a:graphicFrameLocks xmlns:a="http://schemas.openxmlformats.org/drawingml/2006/main" noChangeAspect="1"/>
             </wp:cNvGraphicFramePr>
@@ -812,7 +816,7 @@
                   <pic:spPr>
                     <a:xfrm>
                       <a:off x="0" y="0"/>
-                      <a:ext cx="10234246" cy="4943475"/>
+                      <a:ext cx="4306824" cy="1188720"/>
                     </a:xfrm>
                     <a:prstGeom prst="rect">
                       <a:avLst/>
@@ -824,8 +828,241 @@
           </wp:inline>
         </w:drawing>
       </w:r>
+    </w:p>
+    <w:p>
+      <w:r>
+        <w:t>Plug back in a and b</w:t>
+      </w:r>
+    </w:p>
+    <w:p>
+      <w:bookmarkStart w:id="0" w:name="_GoBack"/>
+      <w:r>
+        <w:rPr>
+          <w:noProof/>
+        </w:rPr>
+        <w:drawing>
+          <wp:inline distT="0" distB="0" distL="0" distR="0" wp14:anchorId="582A3CEC" wp14:editId="2EE8F02E">
+            <wp:extent cx="3538728" cy="1938528"/>
+            <wp:effectExtent l="0" t="0" r="5080" b="5080"/>
+            <wp:docPr id="12" name="Picture 12"/>
+            <wp:cNvGraphicFramePr>
+              <a:graphicFrameLocks xmlns:a="http://schemas.openxmlformats.org/drawingml/2006/main" noChangeAspect="1"/>
+            </wp:cNvGraphicFramePr>
+            <a:graphic xmlns:a="http://schemas.openxmlformats.org/drawingml/2006/main">
+              <a:graphicData uri="http://schemas.openxmlformats.org/drawingml/2006/picture">
+                <pic:pic xmlns:pic="http://schemas.openxmlformats.org/drawingml/2006/picture">
+                  <pic:nvPicPr>
+                    <pic:cNvPr id="1" name=""/>
+                    <pic:cNvPicPr/>
+                  </pic:nvPicPr>
+                  <pic:blipFill>
+                    <a:blip r:embed="rId12"/>
+                    <a:stretch>
+                      <a:fillRect/>
+                    </a:stretch>
+                  </pic:blipFill>
+                  <pic:spPr>
+                    <a:xfrm>
+                      <a:off x="0" y="0"/>
+                      <a:ext cx="3538728" cy="1938528"/>
+                    </a:xfrm>
+                    <a:prstGeom prst="rect">
+                      <a:avLst/>
+                    </a:prstGeom>
+                  </pic:spPr>
+                </pic:pic>
+              </a:graphicData>
+            </a:graphic>
+          </wp:inline>
+        </w:drawing>
+      </w:r>
       <w:bookmarkEnd w:id="0"/>
     </w:p>
+    <w:p>
+      <w:r>
+        <w:t>Pretty sure some magic math is about to happen:</w:t>
+      </w:r>
+    </w:p>
+    <w:p>
+      <w:r>
+        <w:rPr>
+          <w:noProof/>
+        </w:rPr>
+        <w:drawing>
+          <wp:inline distT="0" distB="0" distL="0" distR="0" wp14:anchorId="495401CB" wp14:editId="3AD41CCC">
+            <wp:extent cx="3730752" cy="1645920"/>
+            <wp:effectExtent l="0" t="0" r="3175" b="0"/>
+            <wp:docPr id="13" name="Picture 13"/>
+            <wp:cNvGraphicFramePr>
+              <a:graphicFrameLocks xmlns:a="http://schemas.openxmlformats.org/drawingml/2006/main" noChangeAspect="1"/>
+            </wp:cNvGraphicFramePr>
+            <a:graphic xmlns:a="http://schemas.openxmlformats.org/drawingml/2006/main">
+              <a:graphicData uri="http://schemas.openxmlformats.org/drawingml/2006/picture">
+                <pic:pic xmlns:pic="http://schemas.openxmlformats.org/drawingml/2006/picture">
+                  <pic:nvPicPr>
+                    <pic:cNvPr id="1" name=""/>
+                    <pic:cNvPicPr/>
+                  </pic:nvPicPr>
+                  <pic:blipFill>
+                    <a:blip r:embed="rId13"/>
+                    <a:stretch>
+                      <a:fillRect/>
+                    </a:stretch>
+                  </pic:blipFill>
+                  <pic:spPr>
+                    <a:xfrm>
+                      <a:off x="0" y="0"/>
+                      <a:ext cx="3730752" cy="1645920"/>
+                    </a:xfrm>
+                    <a:prstGeom prst="rect">
+                      <a:avLst/>
+                    </a:prstGeom>
+                  </pic:spPr>
+                </pic:pic>
+              </a:graphicData>
+            </a:graphic>
+          </wp:inline>
+        </w:drawing>
+      </w:r>
+    </w:p>
+    <w:p>
+      <w:r>
+        <w:t xml:space="preserve">So that’s just adding everything up and </w:t>
+      </w:r>
+      <w:proofErr w:type="spellStart"/>
+      <w:r>
+        <w:t>divding</w:t>
+      </w:r>
+      <w:proofErr w:type="spellEnd"/>
+      <w:r>
+        <w:t xml:space="preserve"> by the number of elements or finding the mean aka average of the entire sample</w:t>
+      </w:r>
+    </w:p>
+    <w:p>
+      <w:r>
+        <w:rPr>
+          <w:noProof/>
+        </w:rPr>
+        <w:drawing>
+          <wp:inline distT="0" distB="0" distL="0" distR="0" wp14:anchorId="1E98C51E" wp14:editId="3ADA5583">
+            <wp:extent cx="2167128" cy="813816"/>
+            <wp:effectExtent l="0" t="0" r="5080" b="5715"/>
+            <wp:docPr id="14" name="Picture 14"/>
+            <wp:cNvGraphicFramePr>
+              <a:graphicFrameLocks xmlns:a="http://schemas.openxmlformats.org/drawingml/2006/main" noChangeAspect="1"/>
+            </wp:cNvGraphicFramePr>
+            <a:graphic xmlns:a="http://schemas.openxmlformats.org/drawingml/2006/main">
+              <a:graphicData uri="http://schemas.openxmlformats.org/drawingml/2006/picture">
+                <pic:pic xmlns:pic="http://schemas.openxmlformats.org/drawingml/2006/picture">
+                  <pic:nvPicPr>
+                    <pic:cNvPr id="1" name=""/>
+                    <pic:cNvPicPr/>
+                  </pic:nvPicPr>
+                  <pic:blipFill>
+                    <a:blip r:embed="rId14"/>
+                    <a:stretch>
+                      <a:fillRect/>
+                    </a:stretch>
+                  </pic:blipFill>
+                  <pic:spPr>
+                    <a:xfrm>
+                      <a:off x="0" y="0"/>
+                      <a:ext cx="2167128" cy="813816"/>
+                    </a:xfrm>
+                    <a:prstGeom prst="rect">
+                      <a:avLst/>
+                    </a:prstGeom>
+                  </pic:spPr>
+                </pic:pic>
+              </a:graphicData>
+            </a:graphic>
+          </wp:inline>
+        </w:drawing>
+      </w:r>
+    </w:p>
+    <w:p>
+      <w:r>
+        <w:t>I’m honestly not sure why he substituted in the sample mean in place of the sums from above…</w:t>
+      </w:r>
+    </w:p>
+    <w:p>
+      <w:r>
+        <w:rPr>
+          <w:noProof/>
+        </w:rPr>
+        <w:drawing>
+          <wp:inline distT="0" distB="0" distL="0" distR="0" wp14:anchorId="62AE46A2" wp14:editId="0EBDFBDE">
+            <wp:extent cx="4352544" cy="1709928"/>
+            <wp:effectExtent l="0" t="0" r="0" b="5080"/>
+            <wp:docPr id="15" name="Picture 15"/>
+            <wp:cNvGraphicFramePr>
+              <a:graphicFrameLocks xmlns:a="http://schemas.openxmlformats.org/drawingml/2006/main" noChangeAspect="1"/>
+            </wp:cNvGraphicFramePr>
+            <a:graphic xmlns:a="http://schemas.openxmlformats.org/drawingml/2006/main">
+              <a:graphicData uri="http://schemas.openxmlformats.org/drawingml/2006/picture">
+                <pic:pic xmlns:pic="http://schemas.openxmlformats.org/drawingml/2006/picture">
+                  <pic:nvPicPr>
+                    <pic:cNvPr id="1" name=""/>
+                    <pic:cNvPicPr/>
+                  </pic:nvPicPr>
+                  <pic:blipFill>
+                    <a:blip r:embed="rId15"/>
+                    <a:stretch>
+                      <a:fillRect/>
+                    </a:stretch>
+                  </pic:blipFill>
+                  <pic:spPr>
+                    <a:xfrm>
+                      <a:off x="0" y="0"/>
+                      <a:ext cx="4352544" cy="1709928"/>
+                    </a:xfrm>
+                    <a:prstGeom prst="rect">
+                      <a:avLst/>
+                    </a:prstGeom>
+                  </pic:spPr>
+                </pic:pic>
+              </a:graphicData>
+            </a:graphic>
+          </wp:inline>
+        </w:drawing>
+      </w:r>
+    </w:p>
+    <w:p>
+      <w:r>
+        <w:t>I don’t really know what a dot product is…</w:t>
+      </w:r>
+      <w:r>
+        <w:t xml:space="preserve"> but rather than doing a for loop do go through the entire set and do an operation on each element </w:t>
+      </w:r>
+      <w:proofErr w:type="spellStart"/>
+      <w:r>
+        <w:t>numpy</w:t>
+      </w:r>
+      <w:proofErr w:type="spellEnd"/>
+      <w:r>
+        <w:t xml:space="preserve"> is allowing me to do some quick math on the whole data set by treating it as a matrix</w:t>
+      </w:r>
+    </w:p>
+    <w:p/>
+    <w:p>
+      <w:r>
+        <w:t xml:space="preserve">Why </w:t>
+      </w:r>
+      <w:proofErr w:type="spellStart"/>
+      <w:r>
+        <w:t>cant</w:t>
+      </w:r>
+      <w:proofErr w:type="spellEnd"/>
+      <w:r>
+        <w:t xml:space="preserve"> you take the derivative of |x| abs(x) ???</w:t>
+      </w:r>
+    </w:p>
+    <w:p>
+      <w:r>
+        <w:t>What is the chain rule when taking partial derivatives???</w:t>
+      </w:r>
+    </w:p>
+    <w:p/>
     <w:p/>
     <w:sectPr>
       <w:pgSz w:w="12240" w:h="15840"/>
